--- a/法令ファイル/北海道防寒住宅建設等促進法施行規則/北海道防寒住宅建設等促進法施行規則（昭和二十八年建設省令第二十三号）.docx
+++ b/法令ファイル/北海道防寒住宅建設等促進法施行規則/北海道防寒住宅建設等促進法施行規則（昭和二十八年建設省令第二十三号）.docx
@@ -36,6 +36,8 @@
     <w:p>
       <w:r>
         <w:t>前条の補助金交付申請書は、当該年度の前年度の三月三十一日までに提出するものとする。</w:t>
+        <w:br/>
+        <w:t>但し、特別の事由がある場合においては、この限りでない。</w:t>
       </w:r>
     </w:p>
     <w:p>
@@ -66,7 +68,7 @@
         <w:pStyle w:val="Heading1"/>
       </w:pPr>
       <w:r>
-        <w:t>附　則（平成元年三月二七日建設省令第三号）</w:t>
+        <w:t>附則（平成元年三月二七日建設省令第三号）</w:t>
       </w:r>
     </w:p>
     <w:p>
@@ -84,7 +86,7 @@
         <w:pStyle w:val="Heading1"/>
       </w:pPr>
       <w:r>
-        <w:t>附　則（平成一二年一月三一日建設省令第一〇号）</w:t>
+        <w:t>附則（平成一二年一月三一日建設省令第一〇号）</w:t>
       </w:r>
     </w:p>
     <w:p>
@@ -102,10 +104,22 @@
         <w:pStyle w:val="Heading1"/>
       </w:pPr>
       <w:r>
-        <w:t>附　則（平成一二年一一月二〇日建設省令第四一号）</w:t>
+        <w:t>附則（平成一二年一一月二〇日建設省令第四一号）</w:t>
       </w:r>
     </w:p>
     <w:p>
+      <w:pPr>
+        <w:pStyle w:val="Heading5"/>
+        <w:ind w:left="440"/>
+      </w:pPr>
+      <w:r>
+        <w:t>１</w:t>
+      </w:r>
+    </w:p>
+    <w:p>
+      <w:pPr>
+        <w:ind w:left="440"/>
+      </w:pPr>
       <w:r>
         <w:t>この省令は、内閣法の一部を改正する法律（平成十一年法律第八十八号）の施行の日（平成十三年一月六日）から施行する。</w:t>
       </w:r>
@@ -130,7 +144,7 @@
     </w:pPr>
     <w:r>
       <w:tab/>
-      <w:t>WeGov v0.1 - FTS141</w:t>
+      <w:t>WeGov v0.2 - FTS141</w:t>
     </w:r>
   </w:p>
 </w:ftr>
